--- a/CP Project/Project planning materials/Proposal/Cover page.docx
+++ b/CP Project/Project planning materials/Proposal/Cover page.docx
@@ -11,12 +11,6 @@
           <w:sz w:val="44"/>
         </w:rPr>
       </w:pPr>
-      <w:r>
-        <w:rPr>
-          <w:sz w:val="44"/>
-        </w:rPr>
-        <w:t>Project proposal on</w:t>
-      </w:r>
     </w:p>
     <w:p>
       <w:pPr>
@@ -49,27 +43,28 @@
       <w:pPr>
         <w:jc w:val="center"/>
         <w:rPr>
+          <w:rFonts w:ascii="Lucida Console" w:hAnsi="Lucida Console"/>
           <w:sz w:val="28"/>
         </w:rPr>
       </w:pPr>
       <w:r>
         <w:rPr>
+          <w:rFonts w:ascii="Lucida Console" w:hAnsi="Lucida Console"/>
           <w:sz w:val="28"/>
-          <w:u w:val="single"/>
-        </w:rPr>
-        <w:t>Module</w:t>
-      </w:r>
-      <w:r>
-        <w:rPr>
-          <w:sz w:val="28"/>
-        </w:rPr>
-        <w:t>: Computing Project</w:t>
-      </w:r>
-      <w:bookmarkStart w:id="0" w:name="_GoBack"/>
-      <w:bookmarkEnd w:id="0"/>
-    </w:p>
-    <w:p/>
-    <w:p/>
+        </w:rPr>
+        <w:t>Computing Project</w:t>
+      </w:r>
+    </w:p>
+    <w:p>
+      <w:pPr>
+        <w:jc w:val="center"/>
+      </w:pPr>
+    </w:p>
+    <w:p>
+      <w:pPr>
+        <w:jc w:val="center"/>
+      </w:pPr>
+    </w:p>
     <w:p>
       <w:pPr>
         <w:jc w:val="center"/>
@@ -79,9 +74,9 @@
           <w:noProof/>
         </w:rPr>
         <w:drawing>
-          <wp:inline distT="0" distB="0" distL="0" distR="0" wp14:anchorId="0EE5A1B4" wp14:editId="4946408A">
-            <wp:extent cx="3151644" cy="2317285"/>
-            <wp:effectExtent l="0" t="0" r="0" b="6985"/>
+          <wp:inline distT="0" distB="0" distL="0" distR="0" wp14:anchorId="0EE5A1B4" wp14:editId="5FB474F1">
+            <wp:extent cx="3177540" cy="2336325"/>
+            <wp:effectExtent l="0" t="0" r="3810" b="6985"/>
             <wp:docPr id="1" name="Picture 1"/>
             <wp:cNvGraphicFramePr>
               <a:graphicFrameLocks xmlns:a="http://schemas.openxmlformats.org/drawingml/2006/main" noChangeAspect="1"/>
@@ -111,7 +106,7 @@
                   <pic:spPr bwMode="auto">
                     <a:xfrm>
                       <a:off x="0" y="0"/>
-                      <a:ext cx="3159421" cy="2323003"/>
+                      <a:ext cx="3199180" cy="2352236"/>
                     </a:xfrm>
                     <a:prstGeom prst="rect">
                       <a:avLst/>
@@ -132,255 +127,163 @@
       <w:pPr>
         <w:jc w:val="center"/>
       </w:pPr>
-    </w:p>
-    <w:p>
-      <w:pPr>
-        <w:jc w:val="center"/>
-      </w:pPr>
-    </w:p>
-    <w:p>
-      <w:pPr>
-        <w:jc w:val="center"/>
-      </w:pPr>
-    </w:p>
-    <w:p>
-      <w:pPr>
-        <w:ind w:firstLine="720"/>
-        <w:rPr>
-          <w:rFonts w:ascii="Century Gothic" w:hAnsi="Century Gothic"/>
-        </w:rPr>
-      </w:pPr>
-      <w:r>
+      <w:bookmarkStart w:id="0" w:name="_GoBack"/>
+      <w:bookmarkEnd w:id="0"/>
+    </w:p>
+    <w:p>
+      <w:pPr>
+        <w:jc w:val="center"/>
+      </w:pPr>
+    </w:p>
+    <w:p>
+      <w:pPr>
+        <w:jc w:val="center"/>
+      </w:pPr>
+    </w:p>
+    <w:p>
+      <w:pPr>
+        <w:jc w:val="center"/>
+        <w:rPr>
+          <w:rFonts w:ascii="Century Gothic" w:hAnsi="Century Gothic"/>
+          <w:bCs/>
+          <w:sz w:val="20"/>
+          <w:szCs w:val="20"/>
+        </w:rPr>
+      </w:pPr>
+      <w:r>
+        <w:rPr>
+          <w:rFonts w:ascii="Century Gothic" w:hAnsi="Century Gothic"/>
+          <w:bCs/>
+          <w:sz w:val="24"/>
+          <w:szCs w:val="20"/>
+        </w:rPr>
+        <w:t>Submitted by</w:t>
+      </w:r>
+      <w:r>
+        <w:rPr>
+          <w:rFonts w:ascii="Century Gothic" w:hAnsi="Century Gothic"/>
+          <w:bCs/>
+          <w:sz w:val="20"/>
+          <w:szCs w:val="20"/>
+        </w:rPr>
+        <w:t>:</w:t>
+      </w:r>
+    </w:p>
+    <w:p>
+      <w:pPr>
+        <w:jc w:val="center"/>
         <w:rPr>
           <w:rFonts w:ascii="Century Gothic" w:hAnsi="Century Gothic"/>
           <w:b/>
+          <w:bCs/>
+          <w:sz w:val="32"/>
+          <w:szCs w:val="32"/>
+        </w:rPr>
+      </w:pPr>
+      <w:r>
+        <w:rPr>
+          <w:rFonts w:ascii="Century Gothic" w:hAnsi="Century Gothic"/>
+          <w:b/>
+          <w:bCs/>
+          <w:sz w:val="32"/>
+          <w:szCs w:val="32"/>
+        </w:rPr>
+        <w:t>Amulya Shrestha</w:t>
+      </w:r>
+    </w:p>
+    <w:p>
+      <w:pPr>
+        <w:jc w:val="center"/>
+        <w:rPr>
+          <w:rFonts w:ascii="Century Gothic" w:hAnsi="Century Gothic"/>
+        </w:rPr>
+      </w:pPr>
+      <w:r>
+        <w:rPr>
+          <w:rFonts w:ascii="Century Gothic" w:hAnsi="Century Gothic"/>
+        </w:rPr>
+        <w:t>NCC ID: 00174311</w:t>
+      </w:r>
+    </w:p>
+    <w:p>
+      <w:pPr>
+        <w:jc w:val="center"/>
+        <w:rPr>
+          <w:rFonts w:ascii="Century Gothic" w:hAnsi="Century Gothic"/>
+        </w:rPr>
+      </w:pPr>
+      <w:r>
+        <w:rPr>
+          <w:rFonts w:ascii="Century Gothic" w:hAnsi="Century Gothic"/>
+        </w:rPr>
+        <w:t>Batch 22A</w:t>
+      </w:r>
+    </w:p>
+    <w:p>
+      <w:pPr>
+        <w:jc w:val="center"/>
+        <w:rPr>
+          <w:rFonts w:ascii="Century Gothic" w:hAnsi="Century Gothic"/>
+        </w:rPr>
+      </w:pPr>
+    </w:p>
+    <w:p>
+      <w:pPr>
+        <w:jc w:val="center"/>
+        <w:rPr>
+          <w:rFonts w:ascii="Century Gothic" w:hAnsi="Century Gothic"/>
+        </w:rPr>
+      </w:pPr>
+    </w:p>
+    <w:p>
+      <w:pPr>
+        <w:jc w:val="center"/>
+      </w:pPr>
+    </w:p>
+    <w:p>
+      <w:pPr>
+        <w:jc w:val="center"/>
+        <w:rPr>
+          <w:rFonts w:ascii="Century Gothic" w:hAnsi="Century Gothic"/>
           <w:sz w:val="28"/>
         </w:rPr>
-        <w:t>Submitted by</w:t>
-      </w:r>
-      <w:r>
-        <w:rPr>
-          <w:rFonts w:ascii="Century Gothic" w:hAnsi="Century Gothic"/>
-          <w:b/>
-        </w:rPr>
-        <w:t>:</w:t>
-      </w:r>
-      <w:r>
-        <w:rPr>
-          <w:rFonts w:ascii="Century Gothic" w:hAnsi="Century Gothic"/>
-        </w:rPr>
-        <w:t xml:space="preserve">               </w:t>
-      </w:r>
-      <w:r>
-        <w:rPr>
-          <w:rFonts w:ascii="Century Gothic" w:hAnsi="Century Gothic"/>
-        </w:rPr>
-        <w:tab/>
-      </w:r>
-      <w:r>
-        <w:rPr>
-          <w:rFonts w:ascii="Century Gothic" w:hAnsi="Century Gothic"/>
-        </w:rPr>
-        <w:tab/>
-      </w:r>
-      <w:r>
-        <w:rPr>
-          <w:rFonts w:ascii="Century Gothic" w:hAnsi="Century Gothic"/>
-        </w:rPr>
-        <w:tab/>
-      </w:r>
-      <w:r>
-        <w:rPr>
-          <w:rFonts w:ascii="Century Gothic" w:hAnsi="Century Gothic"/>
-        </w:rPr>
-        <w:tab/>
-      </w:r>
-      <w:r>
-        <w:rPr>
-          <w:rFonts w:ascii="Century Gothic" w:hAnsi="Century Gothic"/>
-        </w:rPr>
-        <w:tab/>
-      </w:r>
-      <w:r>
-        <w:rPr>
-          <w:rFonts w:ascii="Century Gothic" w:hAnsi="Century Gothic"/>
-          <w:b/>
+      </w:pPr>
+      <w:r>
+        <w:rPr>
+          <w:rFonts w:ascii="Century Gothic" w:hAnsi="Century Gothic"/>
           <w:sz w:val="28"/>
         </w:rPr>
-        <w:t>Submitted to</w:t>
-      </w:r>
-      <w:r>
-        <w:rPr>
-          <w:rFonts w:ascii="Century Gothic" w:hAnsi="Century Gothic"/>
-          <w:b/>
-          <w:sz w:val="24"/>
-        </w:rPr>
-        <w:t>:</w:t>
-      </w:r>
-    </w:p>
-    <w:p>
-      <w:pPr>
-        <w:ind w:firstLine="720"/>
-        <w:rPr>
-          <w:rFonts w:ascii="Century Gothic" w:hAnsi="Century Gothic"/>
-        </w:rPr>
-      </w:pPr>
-      <w:r>
-        <w:rPr>
-          <w:rFonts w:ascii="Century Gothic" w:hAnsi="Century Gothic"/>
-        </w:rPr>
-        <w:t xml:space="preserve">Amulya Shrestha          </w:t>
-      </w:r>
-      <w:r>
-        <w:rPr>
-          <w:rFonts w:ascii="Century Gothic" w:hAnsi="Century Gothic"/>
-        </w:rPr>
-        <w:tab/>
-      </w:r>
-      <w:r>
-        <w:rPr>
-          <w:rFonts w:ascii="Century Gothic" w:hAnsi="Century Gothic"/>
-        </w:rPr>
-        <w:tab/>
-      </w:r>
-      <w:r>
-        <w:rPr>
-          <w:rFonts w:ascii="Century Gothic" w:hAnsi="Century Gothic"/>
-        </w:rPr>
-        <w:tab/>
-      </w:r>
-      <w:r>
-        <w:rPr>
-          <w:rFonts w:ascii="Century Gothic" w:hAnsi="Century Gothic"/>
-        </w:rPr>
-        <w:tab/>
-      </w:r>
-      <w:r>
-        <w:rPr>
-          <w:rFonts w:ascii="Century Gothic" w:hAnsi="Century Gothic"/>
-        </w:rPr>
-        <w:tab/>
-        <w:t xml:space="preserve">Sudeep </w:t>
-      </w:r>
-      <w:proofErr w:type="spellStart"/>
-      <w:r>
-        <w:rPr>
-          <w:rFonts w:ascii="Century Gothic" w:hAnsi="Century Gothic"/>
-        </w:rPr>
-        <w:t>Bajiyama</w:t>
-      </w:r>
-      <w:proofErr w:type="spellEnd"/>
-      <w:r>
-        <w:rPr>
-          <w:rFonts w:ascii="Century Gothic" w:hAnsi="Century Gothic"/>
-        </w:rPr>
-        <w:t xml:space="preserve"> Sir</w:t>
-      </w:r>
-    </w:p>
-    <w:p>
-      <w:pPr>
-        <w:ind w:firstLine="720"/>
-        <w:rPr>
-          <w:rFonts w:ascii="Century Gothic" w:hAnsi="Century Gothic"/>
-        </w:rPr>
-      </w:pPr>
-      <w:r>
-        <w:rPr>
-          <w:rFonts w:ascii="Century Gothic" w:hAnsi="Century Gothic"/>
-        </w:rPr>
-        <w:t xml:space="preserve">NCC ID: 00174311        </w:t>
-      </w:r>
-      <w:r>
-        <w:rPr>
-          <w:rFonts w:ascii="Century Gothic" w:hAnsi="Century Gothic"/>
-        </w:rPr>
-        <w:tab/>
-      </w:r>
-      <w:r>
-        <w:rPr>
-          <w:rFonts w:ascii="Century Gothic" w:hAnsi="Century Gothic"/>
-        </w:rPr>
-        <w:tab/>
-      </w:r>
-      <w:r>
-        <w:rPr>
-          <w:rFonts w:ascii="Century Gothic" w:hAnsi="Century Gothic"/>
-        </w:rPr>
-        <w:tab/>
-      </w:r>
-      <w:r>
-        <w:rPr>
-          <w:rFonts w:ascii="Century Gothic" w:hAnsi="Century Gothic"/>
-        </w:rPr>
-        <w:tab/>
-      </w:r>
-      <w:r>
-        <w:rPr>
-          <w:rFonts w:ascii="Century Gothic" w:hAnsi="Century Gothic"/>
-        </w:rPr>
-        <w:tab/>
-        <w:t>Module Leader</w:t>
-      </w:r>
-    </w:p>
-    <w:p>
-      <w:pPr>
-        <w:ind w:firstLine="720"/>
-        <w:rPr>
-          <w:rFonts w:ascii="Century Gothic" w:hAnsi="Century Gothic"/>
-        </w:rPr>
-      </w:pPr>
-      <w:r>
-        <w:rPr>
-          <w:rFonts w:ascii="Century Gothic" w:hAnsi="Century Gothic"/>
-        </w:rPr>
-        <w:t>Batch 22A</w:t>
-      </w:r>
-    </w:p>
-    <w:p>
-      <w:pPr>
-        <w:rPr>
-          <w:rFonts w:ascii="Century Gothic" w:hAnsi="Century Gothic"/>
-        </w:rPr>
-      </w:pPr>
-    </w:p>
-    <w:p>
-      <w:pPr>
-        <w:rPr>
-          <w:rFonts w:ascii="Century Gothic" w:hAnsi="Century Gothic"/>
-        </w:rPr>
-      </w:pPr>
-    </w:p>
-    <w:p/>
-    <w:p>
-      <w:pPr>
-        <w:jc w:val="center"/>
+        <w:t xml:space="preserve">  </w:t>
+      </w:r>
+      <w:r>
         <w:rPr>
           <w:rFonts w:ascii="Century Gothic" w:hAnsi="Century Gothic"/>
           <w:sz w:val="28"/>
         </w:rPr>
-      </w:pPr>
-      <w:r>
+        <w:t>Softwarica College of IT and E-Commerce</w:t>
+      </w:r>
+    </w:p>
+    <w:p>
+      <w:pPr>
+        <w:jc w:val="center"/>
         <w:rPr>
           <w:rFonts w:ascii="Century Gothic" w:hAnsi="Century Gothic"/>
           <w:sz w:val="28"/>
         </w:rPr>
-        <w:t>Softwarica College of IT and E-Commerce</w:t>
-      </w:r>
-    </w:p>
-    <w:p>
-      <w:pPr>
-        <w:jc w:val="center"/>
+      </w:pPr>
+      <w:r>
         <w:rPr>
           <w:rFonts w:ascii="Century Gothic" w:hAnsi="Century Gothic"/>
           <w:sz w:val="28"/>
         </w:rPr>
-      </w:pPr>
+        <w:t>July 2</w:t>
+      </w:r>
       <w:r>
         <w:rPr>
           <w:rFonts w:ascii="Century Gothic" w:hAnsi="Century Gothic"/>
           <w:sz w:val="28"/>
         </w:rPr>
-        <w:t>April 9, 2019</w:t>
+        <w:t>9, 2019</w:t>
       </w:r>
     </w:p>
     <w:sectPr>
